--- a/2019 胡俊豪/00换届20190703/02第一次中心会议/匡亚明学院团学联学术中心2019--2020年度工作规划.docx
+++ b/2019 胡俊豪/00换届20190703/02第一次中心会议/匡亚明学院团学联学术中心2019--2020年度工作规划.docx
@@ -1291,8 +1291,6 @@
         </w:rPr>
         <w:t>部长不设贡献值，均有奖励。</w:t>
       </w:r>
-      <w:bookmarkStart w:id="0" w:name="_GoBack"/>
-      <w:bookmarkEnd w:id="0"/>
     </w:p>
     <w:p>
       <w:pPr>
@@ -2248,8 +2246,10 @@
           <w:szCs w:val="22"/>
           <w:lang w:val="en-US" w:eastAsia="zh-CN"/>
         </w:rPr>
-        <w:t>飞跃手册，找到本届毕业生的联系方式（老师放假前询问），发到中心群里，部长分配联系任务。8.1-8.30（全中心）</w:t>
-      </w:r>
+        <w:t>飞跃手册，找到本届毕业生的联系方式（老师放假前询问），发到中心群里，部长分配联系任务。8.1-8.30（全中心）（更改至9月初，交给新生去做）</w:t>
+      </w:r>
+      <w:bookmarkStart w:id="0" w:name="_GoBack"/>
+      <w:bookmarkEnd w:id="0"/>
     </w:p>
     <w:p>
       <w:pPr>
